--- a/Memoria técnica.docx
+++ b/Memoria técnica.docx
@@ -77,312 +77,299 @@
         <w:jc w:val="center"/>
         <w:rPr>
           <w:b/>
+          <w:sz w:val="28"/>
+          <w:szCs w:val="34"/>
+        </w:rPr>
+      </w:pPr>
+      <w:r>
+        <w:rPr>
+          <w:b/>
           <w:sz w:val="32"/>
           <w:szCs w:val="34"/>
         </w:rPr>
-      </w:pPr>
-      <w:r>
-        <w:rPr>
+        <w:t xml:space="preserve">              </w:t>
+      </w:r>
+      <w:r>
+        <w:rPr>
+          <w:rFonts w:ascii="Arial" w:hAnsi="Arial" w:cs="Arial"/>
+          <w:b/>
+          <w:sz w:val="28"/>
+          <w:szCs w:val="34"/>
+        </w:rPr>
+        <w:t>UNIVERSIDAD TECNOLÓGICA DE QUERÉTARO</w:t>
+      </w:r>
+    </w:p>
+    <w:p>
+      <w:pPr>
+        <w:jc w:val="center"/>
+        <w:rPr>
+          <w:b/>
+          <w:sz w:val="40"/>
+        </w:rPr>
+      </w:pPr>
+    </w:p>
+    <w:p>
+      <w:pPr>
+        <w:jc w:val="center"/>
+        <w:rPr>
+          <w:sz w:val="36"/>
+        </w:rPr>
+      </w:pPr>
+      <w:r>
+        <w:rPr>
+          <w:sz w:val="36"/>
+        </w:rPr>
+        <w:t>Nombre del proyecto:</w:t>
+      </w:r>
+    </w:p>
+    <w:p>
+      <w:pPr>
+        <w:jc w:val="center"/>
+        <w:rPr>
+          <w:sz w:val="28"/>
+        </w:rPr>
+      </w:pPr>
+    </w:p>
+    <w:p>
+      <w:pPr>
+        <w:jc w:val="center"/>
+        <w:rPr>
+          <w:b/>
+          <w:sz w:val="36"/>
+        </w:rPr>
+      </w:pPr>
+      <w:r>
+        <w:rPr>
+          <w:b/>
+          <w:sz w:val="36"/>
+        </w:rPr>
+        <w:t>“</w:t>
+      </w:r>
+      <w:r>
+        <w:rPr>
+          <w:rFonts w:ascii="Arial" w:hAnsi="Arial" w:cs="Arial"/>
+          <w:b/>
+          <w:sz w:val="24"/>
+          <w:szCs w:val="30"/>
+        </w:rPr>
+        <w:t>MIGRACIÓN DE LA HERRAMIENTA DE CAPTURA DE HRS”</w:t>
+      </w:r>
+    </w:p>
+    <w:p>
+      <w:pPr>
+        <w:jc w:val="center"/>
+        <w:rPr>
+          <w:b/>
+          <w:sz w:val="40"/>
+        </w:rPr>
+      </w:pPr>
+    </w:p>
+    <w:p>
+      <w:pPr>
+        <w:jc w:val="center"/>
+        <w:rPr>
+          <w:sz w:val="40"/>
+        </w:rPr>
+      </w:pPr>
+      <w:r>
+        <w:rPr>
+          <w:sz w:val="40"/>
+        </w:rPr>
+        <w:t>Nombre de la Organización:</w:t>
+      </w:r>
+    </w:p>
+    <w:p>
+      <w:pPr>
+        <w:jc w:val="center"/>
+        <w:rPr>
+          <w:rFonts w:ascii="Arial" w:hAnsi="Arial" w:cs="Arial"/>
           <w:b/>
           <w:sz w:val="32"/>
-          <w:szCs w:val="34"/>
-        </w:rPr>
-        <w:t xml:space="preserve">              </w:t>
-      </w:r>
+          <w:szCs w:val="30"/>
+        </w:rPr>
+      </w:pPr>
       <w:r>
         <w:rPr>
           <w:rFonts w:ascii="Arial" w:hAnsi="Arial" w:cs="Arial"/>
           <w:b/>
           <w:sz w:val="32"/>
-          <w:szCs w:val="34"/>
-        </w:rPr>
-        <w:t>UNIVERSIDAD TECNOLÓGICA DE QUERÉTARO</w:t>
-      </w:r>
-    </w:p>
-    <w:p>
-      <w:pPr>
-        <w:jc w:val="center"/>
-        <w:rPr>
-          <w:b/>
-          <w:sz w:val="40"/>
-        </w:rPr>
-      </w:pPr>
-    </w:p>
-    <w:p>
-      <w:pPr>
-        <w:jc w:val="center"/>
-        <w:rPr>
+          <w:szCs w:val="30"/>
+        </w:rPr>
+        <w:t>TQATCH S DE R.L. DE C.V.</w:t>
+      </w:r>
+    </w:p>
+    <w:p>
+      <w:pPr>
+        <w:jc w:val="center"/>
+        <w:rPr>
+          <w:b/>
           <w:sz w:val="36"/>
         </w:rPr>
       </w:pPr>
-      <w:r>
-        <w:rPr>
+    </w:p>
+    <w:p>
+      <w:pPr>
+        <w:jc w:val="center"/>
+        <w:rPr>
+          <w:rFonts w:ascii="Arial" w:hAnsi="Arial" w:cs="Arial"/>
+          <w:sz w:val="28"/>
+          <w:szCs w:val="30"/>
+        </w:rPr>
+      </w:pPr>
+      <w:r>
+        <w:rPr>
+          <w:rFonts w:ascii="Arial" w:hAnsi="Arial" w:cs="Arial"/>
+          <w:sz w:val="28"/>
+          <w:szCs w:val="30"/>
+        </w:rPr>
+        <w:t>Memoria que como parte de los requisitos para obtener el título de:</w:t>
+      </w:r>
+    </w:p>
+    <w:p>
+      <w:pPr>
+        <w:jc w:val="center"/>
+        <w:rPr>
+          <w:rFonts w:ascii="Arial" w:hAnsi="Arial" w:cs="Arial"/>
+          <w:b/>
+          <w:sz w:val="28"/>
+          <w:szCs w:val="30"/>
+        </w:rPr>
+      </w:pPr>
+      <w:r>
+        <w:rPr>
+          <w:rFonts w:ascii="Arial" w:hAnsi="Arial" w:cs="Arial"/>
+          <w:b/>
+          <w:sz w:val="28"/>
+          <w:szCs w:val="30"/>
+        </w:rPr>
+        <w:t>INGENIERO EN TECNOLOGÍAS DE LA INFORMACIÓN Y COMUNICACIÓN</w:t>
+      </w:r>
+    </w:p>
+    <w:p>
+      <w:pPr>
+        <w:jc w:val="center"/>
+        <w:rPr>
+          <w:b/>
           <w:sz w:val="36"/>
         </w:rPr>
-        <w:t>Nombre del proyecto:</w:t>
-      </w:r>
-    </w:p>
-    <w:p>
-      <w:pPr>
-        <w:jc w:val="center"/>
-        <w:rPr>
-          <w:sz w:val="32"/>
-        </w:rPr>
-      </w:pPr>
-    </w:p>
-    <w:p>
-      <w:pPr>
-        <w:jc w:val="center"/>
-        <w:rPr>
-          <w:b/>
-          <w:sz w:val="44"/>
-        </w:rPr>
-      </w:pPr>
-      <w:r>
-        <w:rPr>
-          <w:b/>
-          <w:sz w:val="44"/>
-        </w:rPr>
-        <w:t>“</w:t>
-      </w:r>
-      <w:r>
-        <w:rPr>
-          <w:rFonts w:ascii="Arial" w:hAnsi="Arial" w:cs="Arial"/>
-          <w:b/>
-          <w:sz w:val="32"/>
-          <w:szCs w:val="30"/>
-        </w:rPr>
-        <w:t>MIGRACIÓN DE LA HERRAMIENTA DE CAPTURA DE HRS”</w:t>
-      </w:r>
-    </w:p>
-    <w:p>
-      <w:pPr>
-        <w:jc w:val="center"/>
-        <w:rPr>
-          <w:b/>
-          <w:sz w:val="40"/>
-        </w:rPr>
-      </w:pPr>
-    </w:p>
-    <w:p>
-      <w:pPr>
-        <w:jc w:val="center"/>
-        <w:rPr>
-          <w:sz w:val="40"/>
-        </w:rPr>
-      </w:pPr>
-      <w:r>
-        <w:rPr>
-          <w:sz w:val="40"/>
-        </w:rPr>
-        <w:t>Nombre de la Organización:</w:t>
-      </w:r>
-    </w:p>
-    <w:p>
-      <w:pPr>
-        <w:jc w:val="center"/>
-        <w:rPr>
-          <w:b/>
-          <w:sz w:val="48"/>
-        </w:rPr>
-      </w:pPr>
-    </w:p>
-    <w:p>
-      <w:pPr>
-        <w:jc w:val="center"/>
-        <w:rPr>
-          <w:rFonts w:ascii="Arial" w:hAnsi="Arial" w:cs="Arial"/>
-          <w:b/>
-          <w:sz w:val="36"/>
-          <w:szCs w:val="30"/>
-        </w:rPr>
-      </w:pPr>
-      <w:r>
-        <w:rPr>
-          <w:rFonts w:ascii="Arial" w:hAnsi="Arial" w:cs="Arial"/>
-          <w:b/>
-          <w:sz w:val="36"/>
-          <w:szCs w:val="30"/>
-        </w:rPr>
-        <w:t>TQATCH S DE R.L. DE C.V.</w:t>
-      </w:r>
-    </w:p>
-    <w:p>
-      <w:pPr>
-        <w:jc w:val="center"/>
-        <w:rPr>
-          <w:b/>
-          <w:sz w:val="36"/>
-        </w:rPr>
-      </w:pPr>
-    </w:p>
-    <w:p>
-      <w:pPr>
-        <w:jc w:val="center"/>
-        <w:rPr>
-          <w:rFonts w:ascii="Arial" w:hAnsi="Arial" w:cs="Arial"/>
-          <w:sz w:val="28"/>
-          <w:szCs w:val="30"/>
-        </w:rPr>
-      </w:pPr>
-      <w:r>
-        <w:rPr>
-          <w:rFonts w:ascii="Arial" w:hAnsi="Arial" w:cs="Arial"/>
-          <w:sz w:val="28"/>
-          <w:szCs w:val="30"/>
-        </w:rPr>
-        <w:t>Memoria que como parte de los requisitos para obtener el título de:</w:t>
-      </w:r>
-    </w:p>
-    <w:p>
-      <w:pPr>
-        <w:jc w:val="center"/>
-        <w:rPr>
-          <w:rFonts w:ascii="Arial" w:hAnsi="Arial" w:cs="Arial"/>
-          <w:b/>
-          <w:sz w:val="28"/>
-          <w:szCs w:val="30"/>
-        </w:rPr>
-      </w:pPr>
-      <w:r>
-        <w:rPr>
-          <w:rFonts w:ascii="Arial" w:hAnsi="Arial" w:cs="Arial"/>
-          <w:b/>
-          <w:sz w:val="28"/>
-          <w:szCs w:val="30"/>
-        </w:rPr>
-        <w:t xml:space="preserve">INGENIERO EN TECNOLOGÍAS DE LA INFORMACIÓN Y </w:t>
+      </w:pPr>
+    </w:p>
+    <w:p>
+      <w:pPr>
+        <w:jc w:val="center"/>
+        <w:rPr>
+          <w:rFonts w:ascii="Arial" w:hAnsi="Arial" w:cs="Arial"/>
+          <w:sz w:val="28"/>
+          <w:szCs w:val="30"/>
+        </w:rPr>
+      </w:pPr>
+      <w:r>
+        <w:rPr>
+          <w:rFonts w:ascii="Arial" w:hAnsi="Arial" w:cs="Arial"/>
+          <w:sz w:val="28"/>
+          <w:szCs w:val="30"/>
+        </w:rPr>
+        <w:t>Presenta:</w:t>
+      </w:r>
+    </w:p>
+    <w:p>
+      <w:pPr>
+        <w:jc w:val="center"/>
+        <w:rPr>
+          <w:rFonts w:ascii="Arial" w:hAnsi="Arial" w:cs="Arial"/>
+          <w:b/>
+          <w:sz w:val="28"/>
+          <w:szCs w:val="30"/>
+        </w:rPr>
+      </w:pPr>
+      <w:r>
+        <w:rPr>
+          <w:rFonts w:ascii="Arial" w:hAnsi="Arial" w:cs="Arial"/>
+          <w:b/>
+          <w:sz w:val="28"/>
+          <w:szCs w:val="30"/>
+        </w:rPr>
+        <w:t>CAMPOS MENDOZA MARCO ALFREDO</w:t>
+      </w:r>
+    </w:p>
+    <w:p>
+      <w:pPr>
+        <w:jc w:val="center"/>
+        <w:rPr>
+          <w:rFonts w:ascii="Arial" w:hAnsi="Arial" w:cs="Arial"/>
+          <w:sz w:val="28"/>
+          <w:szCs w:val="30"/>
+        </w:rPr>
+      </w:pPr>
+      <w:r>
+        <w:rPr>
+          <w:rFonts w:ascii="Arial" w:hAnsi="Arial" w:cs="Arial"/>
+          <w:sz w:val="28"/>
+          <w:szCs w:val="30"/>
+        </w:rPr>
+        <w:t>Matricula:</w:t>
+      </w:r>
+    </w:p>
+    <w:p>
+      <w:pPr>
+        <w:jc w:val="center"/>
+        <w:rPr>
+          <w:rFonts w:ascii="Arial" w:hAnsi="Arial" w:cs="Arial"/>
+          <w:b/>
+          <w:sz w:val="28"/>
+          <w:szCs w:val="30"/>
+        </w:rPr>
+      </w:pPr>
+      <w:r>
+        <w:rPr>
+          <w:rFonts w:ascii="Arial" w:hAnsi="Arial" w:cs="Arial"/>
+          <w:b/>
+          <w:sz w:val="28"/>
+          <w:szCs w:val="30"/>
+        </w:rPr>
+        <w:t>2016313013</w:t>
+      </w:r>
+    </w:p>
+    <w:p>
+      <w:pPr>
+        <w:jc w:val="center"/>
+        <w:rPr>
+          <w:rFonts w:ascii="Arial" w:hAnsi="Arial" w:cs="Arial"/>
+          <w:b/>
+          <w:sz w:val="28"/>
+          <w:szCs w:val="30"/>
+        </w:rPr>
+      </w:pPr>
+    </w:p>
+    <w:p>
+      <w:pPr>
+        <w:rPr>
+          <w:sz w:val="24"/>
+          <w:szCs w:val="31"/>
+        </w:rPr>
+      </w:pPr>
+      <w:r>
+        <w:rPr>
+          <w:sz w:val="24"/>
+          <w:szCs w:val="31"/>
+        </w:rPr>
+        <w:t xml:space="preserve">        </w:t>
       </w:r>
       <w:bookmarkStart w:id="0" w:name="_GoBack"/>
       <w:bookmarkEnd w:id="0"/>
       <w:r>
         <w:rPr>
-          <w:rFonts w:ascii="Arial" w:hAnsi="Arial" w:cs="Arial"/>
-          <w:b/>
-          <w:sz w:val="28"/>
-          <w:szCs w:val="30"/>
-        </w:rPr>
-        <w:t>COMUNICACIÓN</w:t>
-      </w:r>
-    </w:p>
-    <w:p>
-      <w:pPr>
-        <w:jc w:val="center"/>
-        <w:rPr>
-          <w:b/>
-          <w:sz w:val="36"/>
-        </w:rPr>
-      </w:pPr>
-    </w:p>
-    <w:p>
-      <w:pPr>
-        <w:jc w:val="center"/>
-        <w:rPr>
-          <w:rFonts w:ascii="Arial" w:hAnsi="Arial" w:cs="Arial"/>
-          <w:sz w:val="28"/>
-          <w:szCs w:val="30"/>
-        </w:rPr>
-      </w:pPr>
-      <w:r>
-        <w:rPr>
-          <w:rFonts w:ascii="Arial" w:hAnsi="Arial" w:cs="Arial"/>
-          <w:sz w:val="28"/>
-          <w:szCs w:val="30"/>
-        </w:rPr>
-        <w:t>Presenta:</w:t>
-      </w:r>
-    </w:p>
-    <w:p>
-      <w:pPr>
-        <w:jc w:val="center"/>
-        <w:rPr>
-          <w:rFonts w:ascii="Arial" w:hAnsi="Arial" w:cs="Arial"/>
-          <w:b/>
-          <w:sz w:val="28"/>
-          <w:szCs w:val="30"/>
-        </w:rPr>
-      </w:pPr>
-      <w:r>
-        <w:rPr>
-          <w:rFonts w:ascii="Arial" w:hAnsi="Arial" w:cs="Arial"/>
-          <w:b/>
-          <w:sz w:val="28"/>
-          <w:szCs w:val="30"/>
-        </w:rPr>
-        <w:t>CAMPOS MENDOZA MARCO ALFREDO</w:t>
-      </w:r>
-    </w:p>
-    <w:p>
-      <w:pPr>
-        <w:jc w:val="center"/>
-        <w:rPr>
-          <w:rFonts w:ascii="Arial" w:hAnsi="Arial" w:cs="Arial"/>
-          <w:sz w:val="28"/>
-          <w:szCs w:val="30"/>
-        </w:rPr>
-      </w:pPr>
-      <w:r>
-        <w:rPr>
-          <w:rFonts w:ascii="Arial" w:hAnsi="Arial" w:cs="Arial"/>
-          <w:sz w:val="28"/>
-          <w:szCs w:val="30"/>
-        </w:rPr>
-        <w:t>Matricula</w:t>
-      </w:r>
-      <w:r>
-        <w:rPr>
-          <w:rFonts w:ascii="Arial" w:hAnsi="Arial" w:cs="Arial"/>
-          <w:sz w:val="28"/>
-          <w:szCs w:val="30"/>
-        </w:rPr>
-        <w:t>:</w:t>
-      </w:r>
-    </w:p>
-    <w:p>
-      <w:pPr>
-        <w:jc w:val="center"/>
-        <w:rPr>
-          <w:rFonts w:ascii="Arial" w:hAnsi="Arial" w:cs="Arial"/>
-          <w:b/>
-          <w:sz w:val="28"/>
-          <w:szCs w:val="30"/>
-        </w:rPr>
-      </w:pPr>
-      <w:r>
-        <w:rPr>
-          <w:rFonts w:ascii="Arial" w:hAnsi="Arial" w:cs="Arial"/>
-          <w:b/>
-          <w:sz w:val="28"/>
-          <w:szCs w:val="30"/>
-        </w:rPr>
-        <w:t>2016313013</w:t>
-      </w:r>
-    </w:p>
-    <w:p>
-      <w:pPr>
-        <w:jc w:val="center"/>
-        <w:rPr>
-          <w:rFonts w:ascii="Arial" w:hAnsi="Arial" w:cs="Arial"/>
-          <w:b/>
-          <w:sz w:val="28"/>
-          <w:szCs w:val="30"/>
-        </w:rPr>
-      </w:pPr>
-    </w:p>
-    <w:p>
-      <w:pPr>
-        <w:ind w:firstLine="708"/>
-        <w:rPr>
           <w:sz w:val="24"/>
           <w:szCs w:val="31"/>
         </w:rPr>
-      </w:pPr>
+        <w:t>Asesor de la UTEQ</w:t>
+      </w:r>
       <w:r>
         <w:rPr>
           <w:sz w:val="24"/>
           <w:szCs w:val="31"/>
         </w:rPr>
-        <w:t>Asesor de la UTEQ</w:t>
+        <w:tab/>
       </w:r>
       <w:r>
         <w:rPr>
@@ -404,84 +391,110 @@
           <w:szCs w:val="31"/>
         </w:rPr>
         <w:tab/>
+        <w:t xml:space="preserve">           </w:t>
       </w:r>
       <w:r>
         <w:rPr>
           <w:sz w:val="24"/>
           <w:szCs w:val="31"/>
         </w:rPr>
+        <w:t>Asesor de la Organización</w:t>
+      </w:r>
+    </w:p>
+    <w:p>
+      <w:pPr>
+        <w:rPr>
+          <w:rFonts w:ascii="Arial" w:hAnsi="Arial" w:cs="Arial"/>
+          <w:color w:val="222222"/>
+          <w:shd w:val="clear" w:color="auto" w:fill="FFFFFF"/>
+        </w:rPr>
+      </w:pPr>
+      <w:r>
+        <w:rPr>
+          <w:rFonts w:ascii="Arial" w:hAnsi="Arial" w:cs="Arial"/>
+          <w:color w:val="222222"/>
+          <w:shd w:val="clear" w:color="auto" w:fill="FFFFFF"/>
+        </w:rPr>
+        <w:t>ISC. Fi</w:t>
+      </w:r>
+      <w:r>
+        <w:rPr>
+          <w:rFonts w:ascii="Arial" w:hAnsi="Arial" w:cs="Arial"/>
+          <w:color w:val="222222"/>
+          <w:shd w:val="clear" w:color="auto" w:fill="FFFFFF"/>
+        </w:rPr>
+        <w:t>liberto Ruiz Hernández</w:t>
+      </w:r>
+      <w:r>
+        <w:rPr>
+          <w:rFonts w:ascii="Arial" w:hAnsi="Arial" w:cs="Arial"/>
+          <w:color w:val="222222"/>
+          <w:shd w:val="clear" w:color="auto" w:fill="FFFFFF"/>
+        </w:rPr>
         <w:tab/>
-        <w:t xml:space="preserve">             </w:t>
-      </w:r>
-      <w:r>
+      </w:r>
+      <w:r>
+        <w:rPr>
+          <w:rFonts w:ascii="Arial" w:hAnsi="Arial" w:cs="Arial"/>
+          <w:color w:val="222222"/>
+          <w:shd w:val="clear" w:color="auto" w:fill="FFFFFF"/>
+        </w:rPr>
+        <w:tab/>
+      </w:r>
+      <w:r>
+        <w:rPr>
+          <w:rFonts w:ascii="Arial" w:hAnsi="Arial" w:cs="Arial"/>
+          <w:color w:val="222222"/>
+          <w:shd w:val="clear" w:color="auto" w:fill="FFFFFF"/>
+        </w:rPr>
+        <w:tab/>
+        <w:t xml:space="preserve"> </w:t>
+      </w:r>
+      <w:r>
+        <w:rPr>
+          <w:rFonts w:ascii="Arial" w:hAnsi="Arial" w:cs="Arial"/>
+          <w:color w:val="222222"/>
+          <w:shd w:val="clear" w:color="auto" w:fill="FFFFFF"/>
+        </w:rPr>
+        <w:t>I</w:t>
+      </w:r>
+      <w:r>
+        <w:rPr>
+          <w:rFonts w:ascii="Arial" w:hAnsi="Arial" w:cs="Arial"/>
+          <w:color w:val="222222"/>
+          <w:shd w:val="clear" w:color="auto" w:fill="FFFFFF"/>
+        </w:rPr>
+        <w:t>NG</w:t>
+      </w:r>
+      <w:r>
+        <w:rPr>
+          <w:rFonts w:ascii="Arial" w:hAnsi="Arial" w:cs="Arial"/>
+          <w:color w:val="222222"/>
+          <w:shd w:val="clear" w:color="auto" w:fill="FFFFFF"/>
+        </w:rPr>
+        <w:t xml:space="preserve">. </w:t>
+      </w:r>
+      <w:r>
+        <w:rPr>
+          <w:rFonts w:ascii="Arial" w:hAnsi="Arial" w:cs="Arial"/>
+          <w:color w:val="222222"/>
+          <w:shd w:val="clear" w:color="auto" w:fill="FFFFFF"/>
+        </w:rPr>
+        <w:t>Luis Enrique Armenta Rosales</w:t>
+      </w:r>
+    </w:p>
+    <w:p>
+      <w:pPr>
         <w:rPr>
           <w:sz w:val="24"/>
           <w:szCs w:val="31"/>
         </w:rPr>
-        <w:t>Asesor de la Organización</w:t>
-      </w:r>
-    </w:p>
-    <w:p>
-      <w:pPr>
-        <w:rPr>
-          <w:sz w:val="24"/>
-          <w:szCs w:val="31"/>
-        </w:rPr>
-      </w:pPr>
-      <w:r>
-        <w:rPr>
-          <w:rFonts w:ascii="Arial" w:hAnsi="Arial" w:cs="Arial"/>
-          <w:color w:val="222222"/>
-          <w:shd w:val="clear" w:color="auto" w:fill="FFFFFF"/>
-        </w:rPr>
-        <w:t xml:space="preserve">ISC. </w:t>
-      </w:r>
-      <w:r>
-        <w:rPr>
-          <w:rFonts w:ascii="Arial" w:hAnsi="Arial" w:cs="Arial"/>
-          <w:color w:val="222222"/>
-          <w:shd w:val="clear" w:color="auto" w:fill="FFFFFF"/>
-        </w:rPr>
-        <w:t>Filiberto Ruiz Hernández</w:t>
-      </w:r>
-      <w:r>
-        <w:rPr>
-          <w:rFonts w:ascii="Arial" w:hAnsi="Arial" w:cs="Arial"/>
-          <w:color w:val="222222"/>
-          <w:shd w:val="clear" w:color="auto" w:fill="FFFFFF"/>
-        </w:rPr>
-        <w:tab/>
-      </w:r>
-      <w:r>
-        <w:rPr>
-          <w:rFonts w:ascii="Arial" w:hAnsi="Arial" w:cs="Arial"/>
-          <w:color w:val="222222"/>
-          <w:shd w:val="clear" w:color="auto" w:fill="FFFFFF"/>
-        </w:rPr>
-        <w:tab/>
-      </w:r>
-      <w:r>
-        <w:rPr>
-          <w:rFonts w:ascii="Arial" w:hAnsi="Arial" w:cs="Arial"/>
-          <w:color w:val="222222"/>
-          <w:shd w:val="clear" w:color="auto" w:fill="FFFFFF"/>
-        </w:rPr>
-        <w:tab/>
-        <w:t xml:space="preserve">       Ing. </w:t>
-      </w:r>
-      <w:r>
-        <w:rPr>
-          <w:rFonts w:ascii="Arial" w:hAnsi="Arial" w:cs="Arial"/>
-          <w:color w:val="222222"/>
-          <w:shd w:val="clear" w:color="auto" w:fill="FFFFFF"/>
-        </w:rPr>
-        <w:t>Luis Enrique Armenta Rosales</w:t>
-      </w:r>
+      </w:pPr>
     </w:p>
     <w:sectPr>
       <w:footerReference w:type="default" r:id="rId7"/>
       <w:pgSz w:w="12240" w:h="15840"/>
-      <w:pgMar w:top="1417" w:right="1701" w:bottom="1417" w:left="1701" w:header="708" w:footer="708" w:gutter="0"/>
+      <w:pgMar w:top="1701" w:right="1701" w:bottom="1985" w:left="1985" w:header="709" w:footer="709" w:gutter="0"/>
       <w:cols w:space="708"/>
       <w:docGrid w:linePitch="360"/>
     </w:sectPr>

--- a/Memoria técnica.docx
+++ b/Memoria técnica.docx
@@ -355,8 +355,6 @@
         </w:rPr>
         <w:t xml:space="preserve">        </w:t>
       </w:r>
-      <w:bookmarkStart w:id="0" w:name="_GoBack"/>
-      <w:bookmarkEnd w:id="0"/>
       <w:r>
         <w:rPr>
           <w:sz w:val="24"/>
@@ -450,6 +448,7 @@
         <w:tab/>
         <w:t xml:space="preserve"> </w:t>
       </w:r>
+      <w:bookmarkStart w:id="0" w:name="_GoBack"/>
       <w:r>
         <w:rPr>
           <w:rFonts w:ascii="Arial" w:hAnsi="Arial" w:cs="Arial"/>
@@ -482,6 +481,34 @@
         </w:rPr>
         <w:t>Luis Enrique Armenta Rosales</w:t>
       </w:r>
+    </w:p>
+    <w:bookmarkEnd w:id="0"/>
+    <w:p>
+      <w:pPr>
+        <w:rPr>
+          <w:rFonts w:ascii="Arial" w:hAnsi="Arial" w:cs="Arial"/>
+          <w:color w:val="222222"/>
+          <w:shd w:val="clear" w:color="auto" w:fill="FFFFFF"/>
+        </w:rPr>
+      </w:pPr>
+    </w:p>
+    <w:p>
+      <w:pPr>
+        <w:rPr>
+          <w:rFonts w:ascii="Arial" w:hAnsi="Arial" w:cs="Arial"/>
+          <w:color w:val="222222"/>
+          <w:shd w:val="clear" w:color="auto" w:fill="FFFFFF"/>
+        </w:rPr>
+      </w:pPr>
+    </w:p>
+    <w:p>
+      <w:pPr>
+        <w:rPr>
+          <w:rFonts w:ascii="Arial" w:hAnsi="Arial" w:cs="Arial"/>
+          <w:color w:val="222222"/>
+          <w:shd w:val="clear" w:color="auto" w:fill="FFFFFF"/>
+        </w:rPr>
+      </w:pPr>
     </w:p>
     <w:p>
       <w:pPr>
